--- a/note/literature-reading&note/paperwriting/video based human activity recognition surveillance application.docx
+++ b/note/literature-reading&note/paperwriting/video based human activity recognition surveillance application.docx
@@ -92,8 +92,6 @@
         </w:rPr>
         <w:t>Keyword:depth maps,feature extract and representation,computer vision,</w:t>
       </w:r>
-      <w:bookmarkStart w:id="0" w:name="_GoBack"/>
-      <w:bookmarkEnd w:id="0"/>
     </w:p>
     <w:p>
       <w:pPr>
@@ -547,7 +545,18 @@
           <w:szCs w:val="24"/>
           <w:lang w:val="en-US" w:eastAsia="zh-CN"/>
         </w:rPr>
-        <w:t>.Third,“interaction” are human activities that involves at least two persons or objects,as an example,</w:t>
+        <w:t xml:space="preserve">.after </w:t>
+      </w:r>
+      <w:bookmarkStart w:id="0" w:name="_GoBack"/>
+      <w:bookmarkEnd w:id="0"/>
+      <w:r>
+        <w:rPr>
+          <w:rFonts w:hint="eastAsia" w:ascii="Times New Roman" w:hAnsi="Times New Roman" w:cs="Times New Roman"/>
+          <w:sz w:val="24"/>
+          <w:szCs w:val="24"/>
+          <w:lang w:val="en-US" w:eastAsia="zh-CN"/>
+        </w:rPr>
+        <w:t>that,“interaction” are human activities that involves at least two persons or objects,as an example,</w:t>
       </w:r>
       <w:r>
         <w:rPr>
@@ -998,6 +1007,7 @@
     <w:p>
       <w:pPr>
         <w:numPr>
+          <w:ilvl w:val="0"/>
           <w:numId w:val="0"/>
         </w:numPr>
         <w:jc w:val="both"/>
